--- a/31--7-2025 - Day 2.docx
+++ b/31--7-2025 - Day 2.docx
@@ -47,6 +47,7 @@
           <w:szCs w:val="28"/>
         </w:rPr>
       </w:pPr>
+      <w:proofErr w:type="gramStart"/>
       <w:r>
         <w:rPr>
           <w:b/>
@@ -61,7 +62,31 @@
           <w:sz w:val="28"/>
           <w:szCs w:val="28"/>
         </w:rPr>
-        <w:t xml:space="preserve">binding or wrapping data and code in single unit is known as encapsulation. Example : Class. </w:t>
+        <w:t>binding</w:t>
+      </w:r>
+      <w:proofErr w:type="gramEnd"/>
+      <w:r>
+        <w:rPr>
+          <w:sz w:val="28"/>
+          <w:szCs w:val="28"/>
+        </w:rPr>
+        <w:t xml:space="preserve"> or wrapping data and code in single unit is known as encapsulation. </w:t>
+      </w:r>
+      <w:proofErr w:type="gramStart"/>
+      <w:r>
+        <w:rPr>
+          <w:sz w:val="28"/>
+          <w:szCs w:val="28"/>
+        </w:rPr>
+        <w:t>Example :</w:t>
+      </w:r>
+      <w:proofErr w:type="gramEnd"/>
+      <w:r>
+        <w:rPr>
+          <w:sz w:val="28"/>
+          <w:szCs w:val="28"/>
+        </w:rPr>
+        <w:t xml:space="preserve"> Class. </w:t>
       </w:r>
     </w:p>
     <w:p>
@@ -151,6 +176,7 @@
         <w:t xml:space="preserve">void </w:t>
       </w:r>
       <w:proofErr w:type="spellStart"/>
+      <w:proofErr w:type="gramStart"/>
       <w:r>
         <w:rPr>
           <w:sz w:val="28"/>
@@ -164,8 +190,25 @@
           <w:sz w:val="28"/>
           <w:szCs w:val="28"/>
         </w:rPr>
-        <w:t>(int id, String name, float salary){</w:t>
-      </w:r>
+        <w:t>(</w:t>
+      </w:r>
+      <w:proofErr w:type="gramEnd"/>
+      <w:r>
+        <w:rPr>
+          <w:sz w:val="28"/>
+          <w:szCs w:val="28"/>
+        </w:rPr>
+        <w:t xml:space="preserve">int id, String name, float </w:t>
+      </w:r>
+      <w:proofErr w:type="gramStart"/>
+      <w:r>
+        <w:rPr>
+          <w:sz w:val="28"/>
+          <w:szCs w:val="28"/>
+        </w:rPr>
+        <w:t>salary){</w:t>
+      </w:r>
+      <w:proofErr w:type="gramEnd"/>
     </w:p>
     <w:p>
       <w:pPr>
@@ -236,6 +279,7 @@
         <w:t>if(</w:t>
       </w:r>
       <w:proofErr w:type="spellStart"/>
+      <w:proofErr w:type="gramStart"/>
       <w:r>
         <w:rPr>
           <w:sz w:val="28"/>
@@ -244,13 +288,23 @@
         <w:t>this.salary</w:t>
       </w:r>
       <w:proofErr w:type="spellEnd"/>
-      <w:r>
-        <w:rPr>
-          <w:sz w:val="28"/>
-          <w:szCs w:val="28"/>
-        </w:rPr>
-        <w:t>&lt;0){</w:t>
-      </w:r>
+      <w:proofErr w:type="gramEnd"/>
+      <w:r>
+        <w:rPr>
+          <w:sz w:val="28"/>
+          <w:szCs w:val="28"/>
+        </w:rPr>
+        <w:t>&lt;</w:t>
+      </w:r>
+      <w:proofErr w:type="gramStart"/>
+      <w:r>
+        <w:rPr>
+          <w:sz w:val="28"/>
+          <w:szCs w:val="28"/>
+        </w:rPr>
+        <w:t>0){</w:t>
+      </w:r>
+      <w:proofErr w:type="gramEnd"/>
     </w:p>
     <w:p>
       <w:pPr>
@@ -274,6 +328,7 @@
         <w:tab/>
       </w:r>
       <w:proofErr w:type="spellStart"/>
+      <w:proofErr w:type="gramStart"/>
       <w:r>
         <w:rPr>
           <w:sz w:val="28"/>
@@ -282,6 +337,7 @@
         <w:t>this.salary</w:t>
       </w:r>
       <w:proofErr w:type="spellEnd"/>
+      <w:proofErr w:type="gramEnd"/>
       <w:r>
         <w:rPr>
           <w:sz w:val="28"/>
@@ -298,12 +354,21 @@
           <w:szCs w:val="28"/>
         </w:rPr>
       </w:pPr>
-      <w:r>
-        <w:rPr>
-          <w:sz w:val="28"/>
-          <w:szCs w:val="28"/>
-        </w:rPr>
-        <w:t>}else {</w:t>
+      <w:proofErr w:type="gramStart"/>
+      <w:r>
+        <w:rPr>
+          <w:sz w:val="28"/>
+          <w:szCs w:val="28"/>
+        </w:rPr>
+        <w:t>}else</w:t>
+      </w:r>
+      <w:proofErr w:type="gramEnd"/>
+      <w:r>
+        <w:rPr>
+          <w:sz w:val="28"/>
+          <w:szCs w:val="28"/>
+        </w:rPr>
+        <w:t xml:space="preserve"> {</w:t>
       </w:r>
     </w:p>
     <w:p>
@@ -315,6 +380,7 @@
         </w:rPr>
       </w:pPr>
       <w:proofErr w:type="spellStart"/>
+      <w:proofErr w:type="gramStart"/>
       <w:r>
         <w:rPr>
           <w:sz w:val="28"/>
@@ -323,6 +389,7 @@
         <w:t>this.salary</w:t>
       </w:r>
       <w:proofErr w:type="spellEnd"/>
+      <w:proofErr w:type="gramEnd"/>
       <w:r>
         <w:rPr>
           <w:sz w:val="28"/>
@@ -376,7 +443,23 @@
           <w:szCs w:val="28"/>
         </w:rPr>
         <w:tab/>
-        <w:t>void display() {</w:t>
+        <w:t xml:space="preserve">void </w:t>
+      </w:r>
+      <w:proofErr w:type="gramStart"/>
+      <w:r>
+        <w:rPr>
+          <w:sz w:val="28"/>
+          <w:szCs w:val="28"/>
+        </w:rPr>
+        <w:t>display(</w:t>
+      </w:r>
+      <w:proofErr w:type="gramEnd"/>
+      <w:r>
+        <w:rPr>
+          <w:sz w:val="28"/>
+          <w:szCs w:val="28"/>
+        </w:rPr>
+        <w:t>) {</w:t>
       </w:r>
     </w:p>
     <w:p>
@@ -488,6 +571,7 @@
           <w:szCs w:val="28"/>
         </w:rPr>
       </w:pPr>
+      <w:proofErr w:type="gramStart"/>
       <w:r>
         <w:rPr>
           <w:sz w:val="28"/>
@@ -496,6 +580,7 @@
         <w:lastRenderedPageBreak/>
         <w:t>Inheritance :</w:t>
       </w:r>
+      <w:proofErr w:type="gramEnd"/>
     </w:p>
     <w:p>
       <w:pPr>
@@ -643,6 +728,7 @@
         <w:t xml:space="preserve">extends </w:t>
       </w:r>
       <w:proofErr w:type="spellStart"/>
+      <w:proofErr w:type="gramStart"/>
       <w:r>
         <w:rPr>
           <w:sz w:val="28"/>
@@ -659,6 +745,7 @@
         </w:rPr>
         <w:t>{</w:t>
       </w:r>
+      <w:proofErr w:type="gramEnd"/>
       <w:r>
         <w:rPr>
           <w:sz w:val="28"/>
@@ -795,7 +882,23 @@
           <w:sz w:val="28"/>
           <w:szCs w:val="28"/>
         </w:rPr>
-        <w:t>Class B extends A{}</w:t>
+        <w:t xml:space="preserve">Class B extends </w:t>
+      </w:r>
+      <w:proofErr w:type="gramStart"/>
+      <w:r>
+        <w:rPr>
+          <w:sz w:val="28"/>
+          <w:szCs w:val="28"/>
+        </w:rPr>
+        <w:t>A{</w:t>
+      </w:r>
+      <w:proofErr w:type="gramEnd"/>
+      <w:r>
+        <w:rPr>
+          <w:sz w:val="28"/>
+          <w:szCs w:val="28"/>
+        </w:rPr>
+        <w:t>}</w:t>
       </w:r>
     </w:p>
     <w:p>
@@ -815,7 +918,23 @@
           <w:sz w:val="28"/>
           <w:szCs w:val="28"/>
         </w:rPr>
-        <w:t xml:space="preserve">Multilevel inheritance : one super class and n number of sub classes </w:t>
+        <w:t xml:space="preserve">Multilevel </w:t>
+      </w:r>
+      <w:proofErr w:type="gramStart"/>
+      <w:r>
+        <w:rPr>
+          <w:sz w:val="28"/>
+          <w:szCs w:val="28"/>
+        </w:rPr>
+        <w:t>inheritance :</w:t>
+      </w:r>
+      <w:proofErr w:type="gramEnd"/>
+      <w:r>
+        <w:rPr>
+          <w:sz w:val="28"/>
+          <w:szCs w:val="28"/>
+        </w:rPr>
+        <w:t xml:space="preserve"> one super class and n number of sub classes </w:t>
       </w:r>
     </w:p>
     <w:p>
@@ -847,39 +966,87 @@
           <w:sz w:val="28"/>
           <w:szCs w:val="28"/>
         </w:rPr>
-        <w:t>Class B extends A{}</w:t>
-      </w:r>
-    </w:p>
-    <w:p>
-      <w:pPr>
-        <w:pStyle w:val="ListParagraph"/>
-        <w:rPr>
-          <w:sz w:val="28"/>
-          <w:szCs w:val="28"/>
-        </w:rPr>
-      </w:pPr>
-      <w:r>
-        <w:rPr>
-          <w:sz w:val="28"/>
-          <w:szCs w:val="28"/>
-        </w:rPr>
-        <w:t>Class C extends B{}</w:t>
-      </w:r>
-    </w:p>
-    <w:p>
-      <w:pPr>
-        <w:pStyle w:val="ListParagraph"/>
-        <w:rPr>
-          <w:sz w:val="28"/>
-          <w:szCs w:val="28"/>
-        </w:rPr>
-      </w:pPr>
-      <w:r>
-        <w:rPr>
-          <w:sz w:val="28"/>
-          <w:szCs w:val="28"/>
-        </w:rPr>
-        <w:t>Class D extends C{}</w:t>
+        <w:t xml:space="preserve">Class B extends </w:t>
+      </w:r>
+      <w:proofErr w:type="gramStart"/>
+      <w:r>
+        <w:rPr>
+          <w:sz w:val="28"/>
+          <w:szCs w:val="28"/>
+        </w:rPr>
+        <w:t>A{</w:t>
+      </w:r>
+      <w:proofErr w:type="gramEnd"/>
+      <w:r>
+        <w:rPr>
+          <w:sz w:val="28"/>
+          <w:szCs w:val="28"/>
+        </w:rPr>
+        <w:t>}</w:t>
+      </w:r>
+    </w:p>
+    <w:p>
+      <w:pPr>
+        <w:pStyle w:val="ListParagraph"/>
+        <w:rPr>
+          <w:sz w:val="28"/>
+          <w:szCs w:val="28"/>
+        </w:rPr>
+      </w:pPr>
+      <w:r>
+        <w:rPr>
+          <w:sz w:val="28"/>
+          <w:szCs w:val="28"/>
+        </w:rPr>
+        <w:t xml:space="preserve">Class C extends </w:t>
+      </w:r>
+      <w:proofErr w:type="gramStart"/>
+      <w:r>
+        <w:rPr>
+          <w:sz w:val="28"/>
+          <w:szCs w:val="28"/>
+        </w:rPr>
+        <w:t>B{</w:t>
+      </w:r>
+      <w:proofErr w:type="gramEnd"/>
+      <w:r>
+        <w:rPr>
+          <w:sz w:val="28"/>
+          <w:szCs w:val="28"/>
+        </w:rPr>
+        <w:t>}</w:t>
+      </w:r>
+    </w:p>
+    <w:p>
+      <w:pPr>
+        <w:pStyle w:val="ListParagraph"/>
+        <w:rPr>
+          <w:sz w:val="28"/>
+          <w:szCs w:val="28"/>
+        </w:rPr>
+      </w:pPr>
+      <w:r>
+        <w:rPr>
+          <w:sz w:val="28"/>
+          <w:szCs w:val="28"/>
+        </w:rPr>
+        <w:t xml:space="preserve">Class D extends </w:t>
+      </w:r>
+      <w:proofErr w:type="gramStart"/>
+      <w:r>
+        <w:rPr>
+          <w:sz w:val="28"/>
+          <w:szCs w:val="28"/>
+        </w:rPr>
+        <w:t>C{</w:t>
+      </w:r>
+      <w:proofErr w:type="gramEnd"/>
+      <w:r>
+        <w:rPr>
+          <w:sz w:val="28"/>
+          <w:szCs w:val="28"/>
+        </w:rPr>
+        <w:t>}</w:t>
       </w:r>
     </w:p>
     <w:p>
@@ -901,14 +1068,32 @@
           <w:sz w:val="28"/>
           <w:szCs w:val="28"/>
         </w:rPr>
-        <w:t>Multiple inheritance</w:t>
-      </w:r>
-      <w:r>
-        <w:rPr>
-          <w:sz w:val="28"/>
-          <w:szCs w:val="28"/>
-        </w:rPr>
-        <w:t xml:space="preserve"> : more than one super class and one sub class </w:t>
+        <w:t xml:space="preserve">Multiple </w:t>
+      </w:r>
+      <w:proofErr w:type="gramStart"/>
+      <w:r>
+        <w:rPr>
+          <w:b/>
+          <w:bCs/>
+          <w:sz w:val="28"/>
+          <w:szCs w:val="28"/>
+        </w:rPr>
+        <w:t>inheritance</w:t>
+      </w:r>
+      <w:r>
+        <w:rPr>
+          <w:sz w:val="28"/>
+          <w:szCs w:val="28"/>
+        </w:rPr>
+        <w:t xml:space="preserve"> :</w:t>
+      </w:r>
+      <w:proofErr w:type="gramEnd"/>
+      <w:r>
+        <w:rPr>
+          <w:sz w:val="28"/>
+          <w:szCs w:val="28"/>
+        </w:rPr>
+        <w:t xml:space="preserve"> more than one super class and one sub class </w:t>
       </w:r>
     </w:p>
     <w:p>
@@ -964,8 +1149,18 @@
           <w:szCs w:val="28"/>
           <w:highlight w:val="yellow"/>
         </w:rPr>
-        <w:t>C extends A,B</w:t>
-      </w:r>
+        <w:t xml:space="preserve">C extends </w:t>
+      </w:r>
+      <w:proofErr w:type="gramStart"/>
+      <w:r>
+        <w:rPr>
+          <w:sz w:val="28"/>
+          <w:szCs w:val="28"/>
+          <w:highlight w:val="yellow"/>
+        </w:rPr>
+        <w:t>A,B</w:t>
+      </w:r>
+      <w:proofErr w:type="gramEnd"/>
       <w:r>
         <w:rPr>
           <w:sz w:val="28"/>
@@ -979,7 +1174,39 @@
           <w:szCs w:val="28"/>
         </w:rPr>
         <w:tab/>
-        <w:t xml:space="preserve">not possible in java. It doesn’t using class it support using interface. </w:t>
+        <w:t xml:space="preserve">not possible in java. It doesn’t </w:t>
+      </w:r>
+      <w:proofErr w:type="gramStart"/>
+      <w:r>
+        <w:rPr>
+          <w:sz w:val="28"/>
+          <w:szCs w:val="28"/>
+        </w:rPr>
+        <w:t>using</w:t>
+      </w:r>
+      <w:proofErr w:type="gramEnd"/>
+      <w:r>
+        <w:rPr>
+          <w:sz w:val="28"/>
+          <w:szCs w:val="28"/>
+        </w:rPr>
+        <w:t xml:space="preserve"> class it </w:t>
+      </w:r>
+      <w:proofErr w:type="gramStart"/>
+      <w:r>
+        <w:rPr>
+          <w:sz w:val="28"/>
+          <w:szCs w:val="28"/>
+        </w:rPr>
+        <w:t>support</w:t>
+      </w:r>
+      <w:proofErr w:type="gramEnd"/>
+      <w:r>
+        <w:rPr>
+          <w:sz w:val="28"/>
+          <w:szCs w:val="28"/>
+        </w:rPr>
+        <w:t xml:space="preserve"> using interface. </w:t>
       </w:r>
     </w:p>
     <w:p>
@@ -999,14 +1226,30 @@
           <w:sz w:val="28"/>
           <w:szCs w:val="28"/>
         </w:rPr>
-        <w:t xml:space="preserve">Hierarchical inheritance. </w:t>
-      </w:r>
-      <w:r>
-        <w:rPr>
-          <w:sz w:val="28"/>
-          <w:szCs w:val="28"/>
-        </w:rPr>
-        <w:t xml:space="preserve">: one super class and n number of sub classes connected directly to super class. </w:t>
+        <w:t>Hierarchical inheritance</w:t>
+      </w:r>
+      <w:proofErr w:type="gramStart"/>
+      <w:r>
+        <w:rPr>
+          <w:sz w:val="28"/>
+          <w:szCs w:val="28"/>
+        </w:rPr>
+        <w:t xml:space="preserve">. </w:t>
+      </w:r>
+      <w:r>
+        <w:rPr>
+          <w:sz w:val="28"/>
+          <w:szCs w:val="28"/>
+        </w:rPr>
+        <w:t>:</w:t>
+      </w:r>
+      <w:proofErr w:type="gramEnd"/>
+      <w:r>
+        <w:rPr>
+          <w:sz w:val="28"/>
+          <w:szCs w:val="28"/>
+        </w:rPr>
+        <w:t xml:space="preserve"> one super class and n number of sub classes connected directly to super class. </w:t>
       </w:r>
     </w:p>
     <w:p>
@@ -1038,7 +1281,23 @@
           <w:sz w:val="28"/>
           <w:szCs w:val="28"/>
         </w:rPr>
-        <w:t>Class B extends A{}</w:t>
+        <w:t xml:space="preserve">Class B extends </w:t>
+      </w:r>
+      <w:proofErr w:type="gramStart"/>
+      <w:r>
+        <w:rPr>
+          <w:sz w:val="28"/>
+          <w:szCs w:val="28"/>
+        </w:rPr>
+        <w:t>A{</w:t>
+      </w:r>
+      <w:proofErr w:type="gramEnd"/>
+      <w:r>
+        <w:rPr>
+          <w:sz w:val="28"/>
+          <w:szCs w:val="28"/>
+        </w:rPr>
+        <w:t>}</w:t>
       </w:r>
     </w:p>
     <w:p>
@@ -1070,7 +1329,23 @@
           <w:sz w:val="28"/>
           <w:szCs w:val="28"/>
         </w:rPr>
-        <w:t>Class D extends A{}</w:t>
+        <w:t xml:space="preserve">Class D extends </w:t>
+      </w:r>
+      <w:proofErr w:type="gramStart"/>
+      <w:r>
+        <w:rPr>
+          <w:sz w:val="28"/>
+          <w:szCs w:val="28"/>
+        </w:rPr>
+        <w:t>A{</w:t>
+      </w:r>
+      <w:proofErr w:type="gramEnd"/>
+      <w:r>
+        <w:rPr>
+          <w:sz w:val="28"/>
+          <w:szCs w:val="28"/>
+        </w:rPr>
+        <w:t>}</w:t>
       </w:r>
     </w:p>
     <w:p>
@@ -1150,8 +1425,17 @@
           <w:sz w:val="28"/>
           <w:szCs w:val="28"/>
         </w:rPr>
-        <w:t>Is a</w:t>
-      </w:r>
+        <w:t xml:space="preserve">Is </w:t>
+      </w:r>
+      <w:proofErr w:type="gramStart"/>
+      <w:r>
+        <w:rPr>
+          <w:sz w:val="28"/>
+          <w:szCs w:val="28"/>
+        </w:rPr>
+        <w:t>a</w:t>
+      </w:r>
+      <w:proofErr w:type="gramEnd"/>
       <w:r>
         <w:rPr>
           <w:sz w:val="28"/>
@@ -1187,8 +1471,17 @@
           <w:sz w:val="28"/>
           <w:szCs w:val="28"/>
         </w:rPr>
-        <w:t>Has a</w:t>
-      </w:r>
+        <w:t xml:space="preserve">Has </w:t>
+      </w:r>
+      <w:proofErr w:type="gramStart"/>
+      <w:r>
+        <w:rPr>
+          <w:sz w:val="28"/>
+          <w:szCs w:val="28"/>
+        </w:rPr>
+        <w:t>a</w:t>
+      </w:r>
+      <w:proofErr w:type="gramEnd"/>
       <w:r>
         <w:rPr>
           <w:sz w:val="28"/>
@@ -1254,12 +1547,21 @@
         <w:tab/>
       </w:r>
       <w:proofErr w:type="spellStart"/>
-      <w:r>
-        <w:rPr>
-          <w:sz w:val="28"/>
-          <w:szCs w:val="28"/>
-        </w:rPr>
-        <w:t>Id,name,salary</w:t>
+      <w:proofErr w:type="gramStart"/>
+      <w:r>
+        <w:rPr>
+          <w:sz w:val="28"/>
+          <w:szCs w:val="28"/>
+        </w:rPr>
+        <w:t>Id,name</w:t>
+      </w:r>
+      <w:proofErr w:type="gramEnd"/>
+      <w:r>
+        <w:rPr>
+          <w:sz w:val="28"/>
+          <w:szCs w:val="28"/>
+        </w:rPr>
+        <w:t>,salary</w:t>
       </w:r>
       <w:proofErr w:type="spellEnd"/>
     </w:p>
@@ -1308,8 +1610,17 @@
           <w:sz w:val="28"/>
           <w:szCs w:val="28"/>
         </w:rPr>
-        <w:t>Class Manager extends Employee{</w:t>
-      </w:r>
+        <w:t xml:space="preserve">Class Manager extends </w:t>
+      </w:r>
+      <w:proofErr w:type="gramStart"/>
+      <w:r>
+        <w:rPr>
+          <w:sz w:val="28"/>
+          <w:szCs w:val="28"/>
+        </w:rPr>
+        <w:t>Employee{</w:t>
+      </w:r>
+      <w:proofErr w:type="gramEnd"/>
     </w:p>
     <w:p>
       <w:pPr>
@@ -1327,6 +1638,7 @@
         <w:tab/>
       </w:r>
       <w:proofErr w:type="spellStart"/>
+      <w:proofErr w:type="gramStart"/>
       <w:r>
         <w:rPr>
           <w:sz w:val="28"/>
@@ -1335,6 +1647,7 @@
         <w:t>numberOfEmp</w:t>
       </w:r>
       <w:proofErr w:type="spellEnd"/>
+      <w:proofErr w:type="gramEnd"/>
       <w:r>
         <w:rPr>
           <w:sz w:val="28"/>
@@ -1355,7 +1668,23 @@
           <w:szCs w:val="28"/>
         </w:rPr>
         <w:tab/>
-        <w:t>it hold only one value</w:t>
+        <w:t xml:space="preserve">it </w:t>
+      </w:r>
+      <w:proofErr w:type="gramStart"/>
+      <w:r>
+        <w:rPr>
+          <w:sz w:val="28"/>
+          <w:szCs w:val="28"/>
+        </w:rPr>
+        <w:t>hold</w:t>
+      </w:r>
+      <w:proofErr w:type="gramEnd"/>
+      <w:r>
+        <w:rPr>
+          <w:sz w:val="28"/>
+          <w:szCs w:val="28"/>
+        </w:rPr>
+        <w:t xml:space="preserve"> only one value</w:t>
       </w:r>
     </w:p>
     <w:p>
@@ -1378,7 +1707,23 @@
           <w:sz w:val="28"/>
           <w:szCs w:val="28"/>
         </w:rPr>
-        <w:t>Address add = new Address();</w:t>
+        <w:t xml:space="preserve">Address add = new </w:t>
+      </w:r>
+      <w:proofErr w:type="gramStart"/>
+      <w:r>
+        <w:rPr>
+          <w:sz w:val="28"/>
+          <w:szCs w:val="28"/>
+        </w:rPr>
+        <w:t>Address(</w:t>
+      </w:r>
+      <w:proofErr w:type="gramEnd"/>
+      <w:r>
+        <w:rPr>
+          <w:sz w:val="28"/>
+          <w:szCs w:val="28"/>
+        </w:rPr>
+        <w:t>);</w:t>
       </w:r>
       <w:r>
         <w:rPr>
@@ -1518,7 +1863,15 @@
           <w:sz w:val="28"/>
           <w:szCs w:val="28"/>
         </w:rPr>
-        <w:t>extends Manager</w:t>
+        <w:t xml:space="preserve">extends </w:t>
+      </w:r>
+      <w:proofErr w:type="gramStart"/>
+      <w:r>
+        <w:rPr>
+          <w:sz w:val="28"/>
+          <w:szCs w:val="28"/>
+        </w:rPr>
+        <w:t>Manager</w:t>
       </w:r>
       <w:r>
         <w:rPr>
@@ -1527,6 +1880,7 @@
         </w:rPr>
         <w:t>{</w:t>
       </w:r>
+      <w:proofErr w:type="gramEnd"/>
     </w:p>
     <w:p>
       <w:pPr>
@@ -1608,6 +1962,7 @@
         <w:tab/>
       </w:r>
       <w:proofErr w:type="spellStart"/>
+      <w:proofErr w:type="gramStart"/>
       <w:r>
         <w:rPr>
           <w:sz w:val="28"/>
@@ -1616,6 +1971,7 @@
         <w:t>City,state</w:t>
       </w:r>
       <w:proofErr w:type="spellEnd"/>
+      <w:proofErr w:type="gramEnd"/>
       <w:r>
         <w:rPr>
           <w:sz w:val="28"/>
@@ -1793,7 +2149,23 @@
           <w:sz w:val="28"/>
           <w:szCs w:val="28"/>
         </w:rPr>
-        <w:t xml:space="preserve"> = new B();</w:t>
+        <w:t xml:space="preserve"> = new </w:t>
+      </w:r>
+      <w:proofErr w:type="gramStart"/>
+      <w:r>
+        <w:rPr>
+          <w:sz w:val="28"/>
+          <w:szCs w:val="28"/>
+        </w:rPr>
+        <w:t>B(</w:t>
+      </w:r>
+      <w:proofErr w:type="gramEnd"/>
+      <w:r>
+        <w:rPr>
+          <w:sz w:val="28"/>
+          <w:szCs w:val="28"/>
+        </w:rPr>
+        <w:t>);</w:t>
       </w:r>
     </w:p>
     <w:p>
@@ -1842,7 +2214,38 @@
           <w:szCs w:val="28"/>
         </w:rPr>
         <w:tab/>
-        <w:t>A obj1 = new A();</w:t>
+      </w:r>
+      <w:proofErr w:type="gramStart"/>
+      <w:r>
+        <w:rPr>
+          <w:sz w:val="28"/>
+          <w:szCs w:val="28"/>
+        </w:rPr>
+        <w:t>A</w:t>
+      </w:r>
+      <w:proofErr w:type="gramEnd"/>
+      <w:r>
+        <w:rPr>
+          <w:sz w:val="28"/>
+          <w:szCs w:val="28"/>
+        </w:rPr>
+        <w:t xml:space="preserve"> obj1 = new </w:t>
+      </w:r>
+      <w:proofErr w:type="gramStart"/>
+      <w:r>
+        <w:rPr>
+          <w:sz w:val="28"/>
+          <w:szCs w:val="28"/>
+        </w:rPr>
+        <w:t>A(</w:t>
+      </w:r>
+      <w:proofErr w:type="gramEnd"/>
+      <w:r>
+        <w:rPr>
+          <w:sz w:val="28"/>
+          <w:szCs w:val="28"/>
+        </w:rPr>
+        <w:t>);</w:t>
       </w:r>
     </w:p>
     <w:p>
@@ -1917,7 +2320,23 @@
           <w:szCs w:val="28"/>
         </w:rPr>
         <w:tab/>
-        <w:t>Address add = new Address();</w:t>
+        <w:t xml:space="preserve">Address add = new </w:t>
+      </w:r>
+      <w:proofErr w:type="gramStart"/>
+      <w:r>
+        <w:rPr>
+          <w:sz w:val="28"/>
+          <w:szCs w:val="28"/>
+        </w:rPr>
+        <w:t>Address(</w:t>
+      </w:r>
+      <w:proofErr w:type="gramEnd"/>
+      <w:r>
+        <w:rPr>
+          <w:sz w:val="28"/>
+          <w:szCs w:val="28"/>
+        </w:rPr>
+        <w:t>);</w:t>
       </w:r>
     </w:p>
     <w:p>
@@ -2021,7 +2440,23 @@
           <w:szCs w:val="28"/>
         </w:rPr>
         <w:tab/>
-        <w:t>Address add = new Address();</w:t>
+        <w:t xml:space="preserve">Address add = new </w:t>
+      </w:r>
+      <w:proofErr w:type="gramStart"/>
+      <w:r>
+        <w:rPr>
+          <w:sz w:val="28"/>
+          <w:szCs w:val="28"/>
+        </w:rPr>
+        <w:t>Address(</w:t>
+      </w:r>
+      <w:proofErr w:type="gramEnd"/>
+      <w:r>
+        <w:rPr>
+          <w:sz w:val="28"/>
+          <w:szCs w:val="28"/>
+        </w:rPr>
+        <w:t>);</w:t>
       </w:r>
     </w:p>
     <w:p>
@@ -2131,6 +2566,7 @@
         <w:t xml:space="preserve"> = new </w:t>
       </w:r>
       <w:proofErr w:type="spellStart"/>
+      <w:proofErr w:type="gramStart"/>
       <w:r>
         <w:rPr>
           <w:sz w:val="28"/>
@@ -2144,7 +2580,15 @@
           <w:sz w:val="28"/>
           <w:szCs w:val="28"/>
         </w:rPr>
-        <w:t>();</w:t>
+        <w:t>(</w:t>
+      </w:r>
+      <w:proofErr w:type="gramEnd"/>
+      <w:r>
+        <w:rPr>
+          <w:sz w:val="28"/>
+          <w:szCs w:val="28"/>
+        </w:rPr>
+        <w:t>);</w:t>
       </w:r>
     </w:p>
     <w:p>
@@ -2354,22 +2798,86 @@
           <w:sz w:val="28"/>
           <w:szCs w:val="28"/>
         </w:rPr>
-        <w:t xml:space="preserve">Method overloading : the method have same name but different parameter list(type of parameter list or number of parameter list must be different).   </w:t>
-      </w:r>
-    </w:p>
-    <w:p>
-      <w:pPr>
-        <w:rPr>
-          <w:sz w:val="28"/>
-          <w:szCs w:val="28"/>
-        </w:rPr>
-      </w:pPr>
-      <w:r>
-        <w:rPr>
-          <w:sz w:val="28"/>
-          <w:szCs w:val="28"/>
-        </w:rPr>
-        <w:t xml:space="preserve">Run time  or dynamic binding or late binding </w:t>
+        <w:t xml:space="preserve">Method </w:t>
+      </w:r>
+      <w:proofErr w:type="gramStart"/>
+      <w:r>
+        <w:rPr>
+          <w:sz w:val="28"/>
+          <w:szCs w:val="28"/>
+        </w:rPr>
+        <w:t>overloading :</w:t>
+      </w:r>
+      <w:proofErr w:type="gramEnd"/>
+      <w:r>
+        <w:rPr>
+          <w:sz w:val="28"/>
+          <w:szCs w:val="28"/>
+        </w:rPr>
+        <w:t xml:space="preserve"> the method </w:t>
+      </w:r>
+      <w:proofErr w:type="gramStart"/>
+      <w:r>
+        <w:rPr>
+          <w:sz w:val="28"/>
+          <w:szCs w:val="28"/>
+        </w:rPr>
+        <w:t>have</w:t>
+      </w:r>
+      <w:proofErr w:type="gramEnd"/>
+      <w:r>
+        <w:rPr>
+          <w:sz w:val="28"/>
+          <w:szCs w:val="28"/>
+        </w:rPr>
+        <w:t xml:space="preserve"> same name but different parameter </w:t>
+      </w:r>
+      <w:proofErr w:type="gramStart"/>
+      <w:r>
+        <w:rPr>
+          <w:sz w:val="28"/>
+          <w:szCs w:val="28"/>
+        </w:rPr>
+        <w:t>list(</w:t>
+      </w:r>
+      <w:proofErr w:type="gramEnd"/>
+      <w:r>
+        <w:rPr>
+          <w:sz w:val="28"/>
+          <w:szCs w:val="28"/>
+        </w:rPr>
+        <w:t xml:space="preserve">type of parameter list or number of parameter list must be different).   </w:t>
+      </w:r>
+    </w:p>
+    <w:p>
+      <w:pPr>
+        <w:rPr>
+          <w:sz w:val="28"/>
+          <w:szCs w:val="28"/>
+        </w:rPr>
+      </w:pPr>
+      <w:r>
+        <w:rPr>
+          <w:sz w:val="28"/>
+          <w:szCs w:val="28"/>
+        </w:rPr>
+        <w:t xml:space="preserve">Run </w:t>
+      </w:r>
+      <w:proofErr w:type="gramStart"/>
+      <w:r>
+        <w:rPr>
+          <w:sz w:val="28"/>
+          <w:szCs w:val="28"/>
+        </w:rPr>
+        <w:t>time  or</w:t>
+      </w:r>
+      <w:proofErr w:type="gramEnd"/>
+      <w:r>
+        <w:rPr>
+          <w:sz w:val="28"/>
+          <w:szCs w:val="28"/>
+        </w:rPr>
+        <w:t xml:space="preserve"> dynamic binding or late binding </w:t>
       </w:r>
     </w:p>
     <w:p>
@@ -2385,8 +2893,327 @@
           <w:szCs w:val="28"/>
         </w:rPr>
         <w:lastRenderedPageBreak/>
-        <w:t xml:space="preserve">Method overriding : the method have same name and same method signature (number of parameter list, type of parameter list and return type must be same). Method overriding we can’t achieve in same class we need inheritance concept. </w:t>
-      </w:r>
+        <w:t xml:space="preserve">Method </w:t>
+      </w:r>
+      <w:proofErr w:type="gramStart"/>
+      <w:r>
+        <w:rPr>
+          <w:sz w:val="28"/>
+          <w:szCs w:val="28"/>
+        </w:rPr>
+        <w:t>overriding :</w:t>
+      </w:r>
+      <w:proofErr w:type="gramEnd"/>
+      <w:r>
+        <w:rPr>
+          <w:sz w:val="28"/>
+          <w:szCs w:val="28"/>
+        </w:rPr>
+        <w:t xml:space="preserve"> the method </w:t>
+      </w:r>
+      <w:proofErr w:type="gramStart"/>
+      <w:r>
+        <w:rPr>
+          <w:sz w:val="28"/>
+          <w:szCs w:val="28"/>
+        </w:rPr>
+        <w:t>have</w:t>
+      </w:r>
+      <w:proofErr w:type="gramEnd"/>
+      <w:r>
+        <w:rPr>
+          <w:sz w:val="28"/>
+          <w:szCs w:val="28"/>
+        </w:rPr>
+        <w:t xml:space="preserve"> same name and same method signature (number of parameter list, type of parameter list and return type must be same). Method </w:t>
+      </w:r>
+      <w:proofErr w:type="gramStart"/>
+      <w:r>
+        <w:rPr>
+          <w:sz w:val="28"/>
+          <w:szCs w:val="28"/>
+        </w:rPr>
+        <w:t>overriding</w:t>
+      </w:r>
+      <w:proofErr w:type="gramEnd"/>
+      <w:r>
+        <w:rPr>
+          <w:sz w:val="28"/>
+          <w:szCs w:val="28"/>
+        </w:rPr>
+        <w:t xml:space="preserve"> we can’t achieve in same class we need inheritance concept. </w:t>
+      </w:r>
+    </w:p>
+    <w:p>
+      <w:pPr>
+        <w:rPr>
+          <w:sz w:val="28"/>
+          <w:szCs w:val="28"/>
+        </w:rPr>
+      </w:pPr>
+    </w:p>
+    <w:p>
+      <w:pPr>
+        <w:rPr>
+          <w:sz w:val="28"/>
+          <w:szCs w:val="28"/>
+        </w:rPr>
+      </w:pPr>
+    </w:p>
+    <w:p>
+      <w:pPr>
+        <w:rPr>
+          <w:b/>
+          <w:bCs/>
+          <w:sz w:val="28"/>
+          <w:szCs w:val="28"/>
+        </w:rPr>
+      </w:pPr>
+      <w:r>
+        <w:rPr>
+          <w:b/>
+          <w:bCs/>
+          <w:sz w:val="28"/>
+          <w:szCs w:val="28"/>
+        </w:rPr>
+        <w:t xml:space="preserve">Non access specifiers </w:t>
+      </w:r>
+    </w:p>
+    <w:p>
+      <w:pPr>
+        <w:rPr>
+          <w:sz w:val="28"/>
+          <w:szCs w:val="28"/>
+        </w:rPr>
+      </w:pPr>
+      <w:r>
+        <w:rPr>
+          <w:sz w:val="28"/>
+          <w:szCs w:val="28"/>
+        </w:rPr>
+        <w:t xml:space="preserve">Add extra behaviour for class, method and variable </w:t>
+      </w:r>
+    </w:p>
+    <w:p>
+      <w:pPr>
+        <w:rPr>
+          <w:sz w:val="28"/>
+          <w:szCs w:val="28"/>
+        </w:rPr>
+      </w:pPr>
+      <w:proofErr w:type="gramStart"/>
+      <w:r>
+        <w:rPr>
+          <w:sz w:val="28"/>
+          <w:szCs w:val="28"/>
+        </w:rPr>
+        <w:t xml:space="preserve">abstract </w:t>
+      </w:r>
+      <w:r>
+        <w:rPr>
+          <w:sz w:val="28"/>
+          <w:szCs w:val="28"/>
+        </w:rPr>
+        <w:t>:</w:t>
+      </w:r>
+      <w:proofErr w:type="gramEnd"/>
+      <w:r>
+        <w:rPr>
+          <w:sz w:val="28"/>
+          <w:szCs w:val="28"/>
+        </w:rPr>
+        <w:t xml:space="preserve"> we can use with method and class not with variable. </w:t>
+      </w:r>
+    </w:p>
+    <w:p>
+      <w:pPr>
+        <w:rPr>
+          <w:sz w:val="28"/>
+          <w:szCs w:val="28"/>
+        </w:rPr>
+      </w:pPr>
+      <w:proofErr w:type="gramStart"/>
+      <w:r>
+        <w:rPr>
+          <w:sz w:val="28"/>
+          <w:szCs w:val="28"/>
+        </w:rPr>
+        <w:t xml:space="preserve">final </w:t>
+      </w:r>
+      <w:r>
+        <w:rPr>
+          <w:sz w:val="28"/>
+          <w:szCs w:val="28"/>
+        </w:rPr>
+        <w:t>:</w:t>
+      </w:r>
+      <w:proofErr w:type="gramEnd"/>
+      <w:r>
+        <w:rPr>
+          <w:sz w:val="28"/>
+          <w:szCs w:val="28"/>
+        </w:rPr>
+        <w:t xml:space="preserve"> final we can with variable, method and class. </w:t>
+      </w:r>
+    </w:p>
+    <w:p>
+      <w:pPr>
+        <w:rPr>
+          <w:sz w:val="28"/>
+          <w:szCs w:val="28"/>
+        </w:rPr>
+      </w:pPr>
+      <w:r>
+        <w:rPr>
+          <w:sz w:val="28"/>
+          <w:szCs w:val="28"/>
+        </w:rPr>
+        <w:t>static</w:t>
+      </w:r>
+      <w:r>
+        <w:rPr>
+          <w:sz w:val="28"/>
+          <w:szCs w:val="28"/>
+        </w:rPr>
+        <w:t xml:space="preserve">: we can use with method and variable but not with class. </w:t>
+      </w:r>
+    </w:p>
+    <w:p>
+      <w:pPr>
+        <w:rPr>
+          <w:sz w:val="28"/>
+          <w:szCs w:val="28"/>
+        </w:rPr>
+      </w:pPr>
+    </w:p>
+    <w:p>
+      <w:pPr>
+        <w:rPr>
+          <w:b/>
+          <w:bCs/>
+          <w:sz w:val="28"/>
+          <w:szCs w:val="28"/>
+        </w:rPr>
+      </w:pPr>
+      <w:r>
+        <w:rPr>
+          <w:b/>
+          <w:bCs/>
+          <w:sz w:val="28"/>
+          <w:szCs w:val="28"/>
+        </w:rPr>
+        <w:t xml:space="preserve">access specifiers </w:t>
+      </w:r>
+    </w:p>
+    <w:p>
+      <w:pPr>
+        <w:rPr>
+          <w:sz w:val="28"/>
+          <w:szCs w:val="28"/>
+        </w:rPr>
+      </w:pPr>
+      <w:r>
+        <w:rPr>
+          <w:sz w:val="28"/>
+          <w:szCs w:val="28"/>
+        </w:rPr>
+        <w:t xml:space="preserve">they provide visibility or accessibility of variable, method and class. </w:t>
+      </w:r>
+    </w:p>
+    <w:p>
+      <w:pPr>
+        <w:rPr>
+          <w:sz w:val="28"/>
+          <w:szCs w:val="28"/>
+        </w:rPr>
+      </w:pPr>
+      <w:r>
+        <w:rPr>
+          <w:sz w:val="28"/>
+          <w:szCs w:val="28"/>
+        </w:rPr>
+        <w:t xml:space="preserve">private </w:t>
+      </w:r>
+    </w:p>
+    <w:p>
+      <w:pPr>
+        <w:rPr>
+          <w:sz w:val="28"/>
+          <w:szCs w:val="28"/>
+        </w:rPr>
+      </w:pPr>
+      <w:r>
+        <w:rPr>
+          <w:sz w:val="28"/>
+          <w:szCs w:val="28"/>
+        </w:rPr>
+        <w:t xml:space="preserve">default </w:t>
+      </w:r>
+    </w:p>
+    <w:p>
+      <w:pPr>
+        <w:rPr>
+          <w:sz w:val="28"/>
+          <w:szCs w:val="28"/>
+        </w:rPr>
+      </w:pPr>
+      <w:r>
+        <w:rPr>
+          <w:sz w:val="28"/>
+          <w:szCs w:val="28"/>
+        </w:rPr>
+        <w:t xml:space="preserve">protected </w:t>
+      </w:r>
+    </w:p>
+    <w:p>
+      <w:pPr>
+        <w:rPr>
+          <w:sz w:val="28"/>
+          <w:szCs w:val="28"/>
+        </w:rPr>
+      </w:pPr>
+      <w:r>
+        <w:rPr>
+          <w:sz w:val="28"/>
+          <w:szCs w:val="28"/>
+        </w:rPr>
+        <w:t xml:space="preserve">public  </w:t>
+      </w:r>
+    </w:p>
+    <w:p>
+      <w:pPr>
+        <w:rPr>
+          <w:sz w:val="28"/>
+          <w:szCs w:val="28"/>
+        </w:rPr>
+      </w:pPr>
+    </w:p>
+    <w:p>
+      <w:pPr>
+        <w:rPr>
+          <w:b/>
+          <w:bCs/>
+          <w:sz w:val="28"/>
+          <w:szCs w:val="28"/>
+        </w:rPr>
+      </w:pPr>
+      <w:r>
+        <w:rPr>
+          <w:b/>
+          <w:bCs/>
+          <w:sz w:val="28"/>
+          <w:szCs w:val="28"/>
+        </w:rPr>
+        <w:t xml:space="preserve">package </w:t>
+      </w:r>
+    </w:p>
+    <w:p>
+      <w:pPr>
+        <w:rPr>
+          <w:sz w:val="28"/>
+          <w:szCs w:val="28"/>
+        </w:rPr>
+      </w:pPr>
     </w:p>
     <w:p>
       <w:pPr>
